--- a/Informes/INFORME AGUADO.docx
+++ b/Informes/INFORME AGUADO.docx
@@ -28,65 +28,32 @@
         <w:pStyle w:val="Title"/>
         <w:jc w:val="center"/>
         <w:rPr>
+          <w:rFonts w:ascii="Times New Roman" w:hAnsi="Times New Roman" w:cs="Times New Roman"/>
           <w:sz w:val="96"/>
           <w:szCs w:val="96"/>
         </w:rPr>
       </w:pPr>
       <w:r>
         <w:rPr>
+          <w:rFonts w:ascii="Times New Roman" w:hAnsi="Times New Roman" w:cs="Times New Roman"/>
           <w:sz w:val="96"/>
           <w:szCs w:val="96"/>
         </w:rPr>
-        <w:t>INFORME</w:t>
-      </w:r>
-      <w:r>
-        <w:rPr>
-          <w:sz w:val="96"/>
-          <w:szCs w:val="96"/>
-        </w:rPr>
-        <w:t xml:space="preserve"> </w:t>
-      </w:r>
-      <w:r>
-        <w:rPr>
-          <w:sz w:val="96"/>
-          <w:szCs w:val="96"/>
-        </w:rPr>
-        <w:t>PROYECTO FINAL</w:t>
-      </w:r>
-      <w:r>
-        <w:rPr>
-          <w:sz w:val="96"/>
-          <w:szCs w:val="96"/>
-        </w:rPr>
-        <w:t xml:space="preserve"> </w:t>
-      </w:r>
-      <w:r>
-        <w:rPr>
-          <w:sz w:val="96"/>
-          <w:szCs w:val="96"/>
-        </w:rPr>
-        <w:t>PROGRAMACIÓN</w:t>
-      </w:r>
-      <w:r>
-        <w:rPr>
-          <w:sz w:val="96"/>
-          <w:szCs w:val="96"/>
-        </w:rPr>
-        <w:t xml:space="preserve"> </w:t>
-      </w:r>
-      <w:r>
-        <w:rPr>
-          <w:sz w:val="96"/>
-          <w:szCs w:val="96"/>
-        </w:rPr>
-        <w:t>ORIENTADA A OBJETOS</w:t>
-      </w:r>
-    </w:p>
-    <w:p/>
+        <w:t>INFORME PROYECTO FINAL PROGRAMACIÓN ORIENTADA A OBJETOS</w:t>
+      </w:r>
+    </w:p>
+    <w:p>
+      <w:pPr>
+        <w:rPr>
+          <w:rFonts w:ascii="Times New Roman" w:hAnsi="Times New Roman" w:cs="Times New Roman"/>
+        </w:rPr>
+      </w:pPr>
+    </w:p>
     <w:p>
       <w:pPr>
         <w:jc w:val="center"/>
         <w:rPr>
+          <w:rFonts w:ascii="Times New Roman" w:hAnsi="Times New Roman" w:cs="Times New Roman"/>
           <w:i/>
           <w:iCs/>
           <w:color w:val="7F7F7F" w:themeColor="text1" w:themeTint="80"/>
@@ -96,6 +63,7 @@
       </w:pPr>
       <w:r>
         <w:rPr>
+          <w:rFonts w:ascii="Times New Roman" w:hAnsi="Times New Roman" w:cs="Times New Roman"/>
           <w:i/>
           <w:iCs/>
           <w:color w:val="7F7F7F" w:themeColor="text1" w:themeTint="80"/>
@@ -203,18 +171,308 @@
     </w:p>
     <w:p>
       <w:pPr>
-        <w:rPr>
-          <w:sz w:val="32"/>
-          <w:szCs w:val="32"/>
-        </w:rPr>
-      </w:pPr>
-      <w:r>
-        <w:rPr>
-          <w:sz w:val="32"/>
-          <w:szCs w:val="32"/>
+        <w:jc w:val="both"/>
+        <w:rPr>
+          <w:rFonts w:ascii="Times New Roman" w:hAnsi="Times New Roman" w:cs="Times New Roman"/>
+          <w:color w:val="000000"/>
+          <w:sz w:val="24"/>
+          <w:szCs w:val="24"/>
+        </w:rPr>
+      </w:pPr>
+      <w:r>
+        <w:rPr>
+          <w:rFonts w:ascii="Times New Roman" w:hAnsi="Times New Roman" w:cs="Times New Roman"/>
+          <w:color w:val="000000"/>
+          <w:sz w:val="24"/>
+          <w:szCs w:val="24"/>
         </w:rPr>
         <w:lastRenderedPageBreak/>
-        <w:t>Inserte informe :3</w:t>
+        <w:t xml:space="preserve">En el proyecto final de Programación Orientada a Objetos, mi grupo (conformado por Jose Miguel López, Santiago Peña y mi persona) no tuvimos mayores problemas al crear el código, al contrario, fluyo muy bien el trabajo y aprendí varias cosas. Aprendí principalmente sobre el manejo de Git en distintos IDE´s, que es mucho mas sencillo que manejarlo directamente desde el Git bash y mas efectivo. También aprendí varias funcionalidades y trucos de CLion para programar más rápido, fácil y eficaz. </w:t>
+      </w:r>
+      <w:r>
+        <w:rPr>
+          <w:rFonts w:ascii="Times New Roman" w:hAnsi="Times New Roman" w:cs="Times New Roman"/>
+          <w:color w:val="000000"/>
+          <w:sz w:val="24"/>
+          <w:szCs w:val="24"/>
+        </w:rPr>
+        <w:t xml:space="preserve">Me gustó que pudiéramos poner en práctica lo que aprendimos en un programa 100% nuestro y ganar experiencia, sin embargo, si hubieron varias cosas que no me gustaron del enunciado como tal ya que tuvimos que crear clases distintas para las nacionalidades cuando bien podían hacerse como objetos y que el factory pattern no era muy necesario para este programa, todo esto hizo la creación del código un poco anti natural y contraintuitiva, siento que si lo hubiéramos hecho como el proyecto de Altos Niza hubiera sido mucho </w:t>
+      </w:r>
+      <w:r>
+        <w:rPr>
+          <w:rFonts w:ascii="Times New Roman" w:hAnsi="Times New Roman" w:cs="Times New Roman"/>
+          <w:color w:val="000000"/>
+          <w:sz w:val="24"/>
+          <w:szCs w:val="24"/>
+        </w:rPr>
+        <w:t>productivo y acorde con lo que hemos visto.</w:t>
+      </w:r>
+    </w:p>
+    <w:p>
+      <w:pPr>
+        <w:ind w:firstLine="708"/>
+        <w:jc w:val="both"/>
+        <w:rPr>
+          <w:rFonts w:ascii="Times New Roman" w:hAnsi="Times New Roman" w:cs="Times New Roman"/>
+          <w:color w:val="000000"/>
+          <w:sz w:val="24"/>
+          <w:szCs w:val="24"/>
+        </w:rPr>
+      </w:pPr>
+      <w:r>
+        <w:rPr>
+          <w:rFonts w:ascii="Times New Roman" w:hAnsi="Times New Roman" w:cs="Times New Roman"/>
+          <w:color w:val="000000"/>
+          <w:sz w:val="24"/>
+          <w:szCs w:val="24"/>
+        </w:rPr>
+        <w:t xml:space="preserve">En cuanto a mi trabajo me pondría un 5 ya que estuve en todas las sesiones de trabajo (aunque en una llegue tarde porque estaba ocupado), hice el UML base, </w:t>
+      </w:r>
+      <w:r>
+        <w:rPr>
+          <w:rFonts w:ascii="Times New Roman" w:hAnsi="Times New Roman" w:cs="Times New Roman"/>
+          <w:color w:val="000000"/>
+          <w:sz w:val="24"/>
+          <w:szCs w:val="24"/>
+        </w:rPr>
+        <w:t xml:space="preserve">hice la mayoría de manejo de excepciones, </w:t>
+      </w:r>
+      <w:r>
+        <w:rPr>
+          <w:rFonts w:ascii="Times New Roman" w:hAnsi="Times New Roman" w:cs="Times New Roman"/>
+          <w:color w:val="000000"/>
+          <w:sz w:val="24"/>
+          <w:szCs w:val="24"/>
+        </w:rPr>
+        <w:t>cre</w:t>
+      </w:r>
+      <w:r>
+        <w:rPr>
+          <w:rFonts w:ascii="Times New Roman" w:hAnsi="Times New Roman" w:cs="Times New Roman"/>
+          <w:color w:val="000000"/>
+          <w:sz w:val="24"/>
+          <w:szCs w:val="24"/>
+        </w:rPr>
+        <w:t>é</w:t>
+      </w:r>
+      <w:r>
+        <w:rPr>
+          <w:rFonts w:ascii="Times New Roman" w:hAnsi="Times New Roman" w:cs="Times New Roman"/>
+          <w:color w:val="000000"/>
+          <w:sz w:val="24"/>
+          <w:szCs w:val="24"/>
+        </w:rPr>
+        <w:t xml:space="preserve"> los archivos de candidatos, document</w:t>
+      </w:r>
+      <w:r>
+        <w:rPr>
+          <w:rFonts w:ascii="Times New Roman" w:hAnsi="Times New Roman" w:cs="Times New Roman"/>
+          <w:color w:val="000000"/>
+          <w:sz w:val="24"/>
+          <w:szCs w:val="24"/>
+        </w:rPr>
+        <w:t>é</w:t>
+      </w:r>
+      <w:r>
+        <w:rPr>
+          <w:rFonts w:ascii="Times New Roman" w:hAnsi="Times New Roman" w:cs="Times New Roman"/>
+          <w:color w:val="000000"/>
+          <w:sz w:val="24"/>
+          <w:szCs w:val="24"/>
+        </w:rPr>
+        <w:t xml:space="preserve"> el código, hice varias funcionalidades de sistema y cree la mayoría de los archivos (aunque después tuvimos que rehacerlos).</w:t>
+      </w:r>
+    </w:p>
+    <w:p>
+      <w:pPr>
+        <w:ind w:firstLine="708"/>
+        <w:jc w:val="both"/>
+        <w:rPr>
+          <w:rFonts w:ascii="Times New Roman" w:hAnsi="Times New Roman" w:cs="Times New Roman"/>
+          <w:color w:val="000000"/>
+          <w:sz w:val="24"/>
+          <w:szCs w:val="24"/>
+        </w:rPr>
+      </w:pPr>
+      <w:r>
+        <w:rPr>
+          <w:rFonts w:ascii="Times New Roman" w:hAnsi="Times New Roman" w:cs="Times New Roman"/>
+          <w:color w:val="000000"/>
+          <w:sz w:val="24"/>
+          <w:szCs w:val="24"/>
+        </w:rPr>
+        <w:t xml:space="preserve">En lo que al trabajo de Santiago Peña se refiere también le pondría un 5 ya que estuvo en la mayoría de </w:t>
+      </w:r>
+      <w:r>
+        <w:rPr>
+          <w:rFonts w:ascii="Times New Roman" w:hAnsi="Times New Roman" w:cs="Times New Roman"/>
+          <w:color w:val="000000"/>
+          <w:sz w:val="24"/>
+          <w:szCs w:val="24"/>
+        </w:rPr>
+        <w:t>las sesiones</w:t>
+      </w:r>
+      <w:r>
+        <w:rPr>
+          <w:rFonts w:ascii="Times New Roman" w:hAnsi="Times New Roman" w:cs="Times New Roman"/>
+          <w:color w:val="000000"/>
+          <w:sz w:val="24"/>
+          <w:szCs w:val="24"/>
+        </w:rPr>
+        <w:t xml:space="preserve"> de trabajo (excepto en la primera en la que estuve solo)</w:t>
+      </w:r>
+      <w:r>
+        <w:rPr>
+          <w:rFonts w:ascii="Times New Roman" w:hAnsi="Times New Roman" w:cs="Times New Roman"/>
+          <w:color w:val="000000"/>
+          <w:sz w:val="24"/>
+          <w:szCs w:val="24"/>
+        </w:rPr>
+        <w:t>, cre</w:t>
+      </w:r>
+      <w:r>
+        <w:rPr>
+          <w:rFonts w:ascii="Times New Roman" w:hAnsi="Times New Roman" w:cs="Times New Roman"/>
+          <w:color w:val="000000"/>
+          <w:sz w:val="24"/>
+          <w:szCs w:val="24"/>
+        </w:rPr>
+        <w:t>ó</w:t>
+      </w:r>
+      <w:r>
+        <w:rPr>
+          <w:rFonts w:ascii="Times New Roman" w:hAnsi="Times New Roman" w:cs="Times New Roman"/>
+          <w:color w:val="000000"/>
+          <w:sz w:val="24"/>
+          <w:szCs w:val="24"/>
+        </w:rPr>
+        <w:t xml:space="preserve"> las entrevistas y el sistema de fechas, varias funcionalidades del sistema, el ReadMe, corregía el código constantemente y varias cosas más. Con el fue con el que mas trabaje y fuimos diseñando el código poco a poco.</w:t>
+      </w:r>
+    </w:p>
+    <w:p>
+      <w:pPr>
+        <w:ind w:firstLine="708"/>
+        <w:jc w:val="both"/>
+        <w:rPr>
+          <w:rFonts w:ascii="Times New Roman" w:hAnsi="Times New Roman" w:cs="Times New Roman"/>
+          <w:color w:val="000000"/>
+          <w:sz w:val="24"/>
+          <w:szCs w:val="24"/>
+        </w:rPr>
+      </w:pPr>
+      <w:r>
+        <w:rPr>
+          <w:rFonts w:ascii="Times New Roman" w:hAnsi="Times New Roman" w:cs="Times New Roman"/>
+          <w:color w:val="000000"/>
+          <w:sz w:val="24"/>
+          <w:szCs w:val="24"/>
+        </w:rPr>
+        <w:t>A José Miguel López le pongo un 4.6 ya que hizo las nacionalidades</w:t>
+      </w:r>
+      <w:r>
+        <w:rPr>
+          <w:rFonts w:ascii="Times New Roman" w:hAnsi="Times New Roman" w:cs="Times New Roman"/>
+          <w:color w:val="000000"/>
+          <w:sz w:val="24"/>
+          <w:szCs w:val="24"/>
+        </w:rPr>
+        <w:t>, investigo sobre las culturas y los festivos</w:t>
+      </w:r>
+      <w:r>
+        <w:rPr>
+          <w:rFonts w:ascii="Times New Roman" w:hAnsi="Times New Roman" w:cs="Times New Roman"/>
+          <w:color w:val="000000"/>
+          <w:sz w:val="24"/>
+          <w:szCs w:val="24"/>
+        </w:rPr>
+        <w:t>,</w:t>
+      </w:r>
+      <w:r>
+        <w:rPr>
+          <w:rFonts w:ascii="Times New Roman" w:hAnsi="Times New Roman" w:cs="Times New Roman"/>
+          <w:color w:val="000000"/>
+          <w:sz w:val="24"/>
+          <w:szCs w:val="24"/>
+        </w:rPr>
+        <w:t xml:space="preserve"> creó</w:t>
+      </w:r>
+      <w:r>
+        <w:rPr>
+          <w:rFonts w:ascii="Times New Roman" w:hAnsi="Times New Roman" w:cs="Times New Roman"/>
+          <w:color w:val="000000"/>
+          <w:sz w:val="24"/>
+          <w:szCs w:val="24"/>
+        </w:rPr>
+        <w:t xml:space="preserve"> el factory, ayud</w:t>
+      </w:r>
+      <w:r>
+        <w:rPr>
+          <w:rFonts w:ascii="Times New Roman" w:hAnsi="Times New Roman" w:cs="Times New Roman"/>
+          <w:color w:val="000000"/>
+          <w:sz w:val="24"/>
+          <w:szCs w:val="24"/>
+        </w:rPr>
+        <w:t>ó</w:t>
+      </w:r>
+      <w:r>
+        <w:rPr>
+          <w:rFonts w:ascii="Times New Roman" w:hAnsi="Times New Roman" w:cs="Times New Roman"/>
+          <w:color w:val="000000"/>
+          <w:sz w:val="24"/>
+          <w:szCs w:val="24"/>
+        </w:rPr>
+        <w:t xml:space="preserve"> a crear los archivos en CLion e hizo las pruebas unitarias. A el le pongo esta nota ya que no estuvo en muchas sesiones de trabajo por lo que Peña y yo tuvimos que pensar el diseño y </w:t>
+      </w:r>
+      <w:r>
+        <w:rPr>
+          <w:rFonts w:ascii="Times New Roman" w:hAnsi="Times New Roman" w:cs="Times New Roman"/>
+          <w:color w:val="000000"/>
+          <w:sz w:val="24"/>
+          <w:szCs w:val="24"/>
+        </w:rPr>
+        <w:t>como hacer las funcionalidades, a pesar de que el siempre cumpliera con lo que le pedíamos que hiciera y en las sesiones que estuvo también ayudó mucho a pensar el algoritmo y como hacerlo. Me hubiera gustado que hubiera tenido un poco mas de iniciativa para definir el horario de trabajo ya que el era el que constantemente no podía y Peña y yo siempre estábamos.</w:t>
+      </w:r>
+    </w:p>
+    <w:p>
+      <w:pPr>
+        <w:ind w:firstLine="708"/>
+        <w:jc w:val="both"/>
+        <w:rPr>
+          <w:rFonts w:ascii="Times New Roman" w:hAnsi="Times New Roman" w:cs="Times New Roman"/>
+          <w:color w:val="000000"/>
+          <w:sz w:val="24"/>
+          <w:szCs w:val="24"/>
+        </w:rPr>
+      </w:pPr>
+      <w:r>
+        <w:rPr>
+          <w:rFonts w:ascii="Times New Roman" w:hAnsi="Times New Roman" w:cs="Times New Roman"/>
+          <w:color w:val="000000"/>
+          <w:sz w:val="24"/>
+          <w:szCs w:val="24"/>
+        </w:rPr>
+        <w:t>En los commits se ve a mas detalle que hizo cada uno ya que no puedo recordar todo lo que hicimos todos.</w:t>
+      </w:r>
+    </w:p>
+    <w:p>
+      <w:pPr>
+        <w:ind w:firstLine="708"/>
+        <w:jc w:val="both"/>
+        <w:rPr>
+          <w:rFonts w:ascii="Times New Roman" w:hAnsi="Times New Roman" w:cs="Times New Roman"/>
+          <w:color w:val="000000"/>
+          <w:sz w:val="24"/>
+          <w:szCs w:val="24"/>
+        </w:rPr>
+      </w:pPr>
+      <w:r>
+        <w:rPr>
+          <w:rFonts w:ascii="Times New Roman" w:hAnsi="Times New Roman" w:cs="Times New Roman"/>
+          <w:color w:val="000000"/>
+          <w:sz w:val="24"/>
+          <w:szCs w:val="24"/>
+        </w:rPr>
+        <w:t>En conclusión y a pesar de las dificultades, fue un trabajo que fluyo muy bien y se pudo hacer con tiempo, se aprendieron muchas cosas y creo que se evidencia el conocimiento que todos los integrantes del grupo adquirimos durante este corte y este semestre.</w:t>
       </w:r>
     </w:p>
     <w:sectPr>

--- a/Informes/INFORME AGUADO.docx
+++ b/Informes/INFORME AGUADO.docx
@@ -226,7 +226,25 @@
           <w:sz w:val="24"/>
           <w:szCs w:val="24"/>
         </w:rPr>
-        <w:t xml:space="preserve">En cuanto a mi trabajo me pondría un 5 ya que estuve en todas las sesiones de trabajo (aunque en una llegue tarde porque estaba ocupado), hice el UML base, </w:t>
+        <w:t>En cuanto a mi trabajo me pondría un 5 ya que estuve en todas las sesiones de trabajo (aunque en una llegue tarde porque estaba ocupado), hice el UML base</w:t>
+      </w:r>
+      <w:r>
+        <w:rPr>
+          <w:rFonts w:ascii="Times New Roman" w:hAnsi="Times New Roman" w:cs="Times New Roman"/>
+          <w:color w:val="000000"/>
+          <w:sz w:val="24"/>
+          <w:szCs w:val="24"/>
+        </w:rPr>
+        <w:t xml:space="preserve"> y lo continue editando</w:t>
+      </w:r>
+      <w:r>
+        <w:rPr>
+          <w:rFonts w:ascii="Times New Roman" w:hAnsi="Times New Roman" w:cs="Times New Roman"/>
+          <w:color w:val="000000"/>
+          <w:sz w:val="24"/>
+          <w:szCs w:val="24"/>
+        </w:rPr>
+        <w:t xml:space="preserve">, </w:t>
       </w:r>
       <w:r>
         <w:rPr>
